--- a/Importent Linux Ubuntu 16.04 Comands/Devops.docx
+++ b/Importent Linux Ubuntu 16.04 Comands/Devops.docx
@@ -3,23 +3,13 @@
 <w:document xmlns:wpc="http://schemas.microsoft.com/office/word/2010/wordprocessingCanvas" xmlns:mc="http://schemas.openxmlformats.org/markup-compatibility/2006" xmlns:o="urn:schemas-microsoft-com:office:office" xmlns:r="http://schemas.openxmlformats.org/officeDocument/2006/relationships" xmlns:m="http://schemas.openxmlformats.org/officeDocument/2006/math" xmlns:v="urn:schemas-microsoft-com:vml" xmlns:wp14="http://schemas.microsoft.com/office/word/2010/wordprocessingDrawing" xmlns:wp="http://schemas.openxmlformats.org/drawingml/2006/wordprocessingDrawing" xmlns:w10="urn:schemas-microsoft-com:office:word" xmlns:w="http://schemas.openxmlformats.org/wordprocessingml/2006/main" xmlns:w14="http://schemas.microsoft.com/office/word/2010/wordml" xmlns:w15="http://schemas.microsoft.com/office/word/2012/wordml" xmlns:wpg="http://schemas.microsoft.com/office/word/2010/wordprocessingGroup" xmlns:wpi="http://schemas.microsoft.com/office/word/2010/wordprocessingInk" xmlns:wne="http://schemas.microsoft.com/office/word/2006/wordml" xmlns:wps="http://schemas.microsoft.com/office/word/2010/wordprocessingShape" mc:Ignorable="w14 w15 wp14">
   <w:body>
     <w:p>
-      <w:proofErr w:type="spellStart"/>
-      <w:r>
-        <w:t>Devops</w:t>
-      </w:r>
-      <w:proofErr w:type="spellEnd"/>
-      <w:r>
-        <w:t>:-</w:t>
-      </w:r>
-    </w:p>
-    <w:p>
-      <w:proofErr w:type="spellStart"/>
-      <w:r>
-        <w:t>Git</w:t>
-      </w:r>
-      <w:proofErr w:type="spellEnd"/>
-      <w:r>
-        <w:t>:-</w:t>
+      <w:r>
+        <w:t>Devops:-</w:t>
+      </w:r>
+    </w:p>
+    <w:p>
+      <w:r>
+        <w:t>Git:-</w:t>
       </w:r>
     </w:p>
     <w:p>
@@ -38,11 +28,9 @@
       </w:r>
     </w:p>
     <w:p>
-      <w:proofErr w:type="gramStart"/>
       <w:r>
         <w:t>Repository :</w:t>
       </w:r>
-      <w:proofErr w:type="gramEnd"/>
     </w:p>
     <w:p>
       <w:r>
@@ -51,82 +39,25 @@
     </w:p>
     <w:p>
       <w:r>
-        <w:t xml:space="preserve">Setting up </w:t>
-      </w:r>
-      <w:proofErr w:type="spellStart"/>
-      <w:r>
-        <w:t>git</w:t>
-      </w:r>
-      <w:proofErr w:type="spellEnd"/>
-      <w:r>
-        <w:t>:</w:t>
-      </w:r>
-    </w:p>
-    <w:p>
-      <w:proofErr w:type="gramStart"/>
+        <w:t>Setting up git:</w:t>
+      </w:r>
+    </w:p>
+    <w:p>
       <w:r>
         <w:t>Commands :</w:t>
       </w:r>
-      <w:proofErr w:type="gramEnd"/>
-    </w:p>
-    <w:p>
-      <w:r>
-        <w:t xml:space="preserve">Configuration: 1. </w:t>
-      </w:r>
-      <w:proofErr w:type="spellStart"/>
-      <w:r>
-        <w:t>git</w:t>
-      </w:r>
-      <w:proofErr w:type="spellEnd"/>
-      <w:r>
-        <w:t xml:space="preserve"> </w:t>
-      </w:r>
-      <w:proofErr w:type="spellStart"/>
-      <w:r>
-        <w:t>config</w:t>
-      </w:r>
-      <w:proofErr w:type="spellEnd"/>
-      <w:r>
-        <w:t xml:space="preserve"> –global user.name </w:t>
-      </w:r>
-      <w:proofErr w:type="gramStart"/>
-      <w:r>
-        <w:t>“ username</w:t>
-      </w:r>
-      <w:proofErr w:type="gramEnd"/>
-      <w:r>
-        <w:t>”</w:t>
-      </w:r>
-    </w:p>
-    <w:p>
-      <w:r>
-        <w:t xml:space="preserve">                           2. </w:t>
-      </w:r>
-      <w:proofErr w:type="spellStart"/>
-      <w:proofErr w:type="gramStart"/>
-      <w:r>
-        <w:t>git</w:t>
-      </w:r>
-      <w:proofErr w:type="spellEnd"/>
-      <w:proofErr w:type="gramEnd"/>
-      <w:r>
-        <w:t xml:space="preserve"> </w:t>
-      </w:r>
-      <w:proofErr w:type="spellStart"/>
-      <w:r>
-        <w:t>config</w:t>
-      </w:r>
-      <w:proofErr w:type="spellEnd"/>
-      <w:r>
-        <w:t xml:space="preserve"> –global </w:t>
-      </w:r>
-      <w:proofErr w:type="spellStart"/>
-      <w:r>
-        <w:t>user.mail</w:t>
-      </w:r>
-      <w:proofErr w:type="spellEnd"/>
-      <w:r>
-        <w:t xml:space="preserve"> “email id”</w:t>
+    </w:p>
+    <w:p>
+      <w:r>
+        <w:t>Configuration: 1. git config –global user.name “ username”</w:t>
+      </w:r>
+    </w:p>
+    <w:p>
+      <w:r>
+        <w:t xml:space="preserve">                           2. git config –global </w:t>
+      </w:r>
+      <w:r>
+        <w:t>user.mail “email id”</w:t>
       </w:r>
     </w:p>
     <w:p>
@@ -135,201 +66,79 @@
       </w:r>
     </w:p>
     <w:p>
-      <w:proofErr w:type="spellStart"/>
-      <w:proofErr w:type="gramStart"/>
-      <w:r>
-        <w:t>mkdir</w:t>
-      </w:r>
-      <w:proofErr w:type="spellEnd"/>
-      <w:proofErr w:type="gramEnd"/>
-      <w:r>
-        <w:t xml:space="preserve"> </w:t>
-      </w:r>
-    </w:p>
-    <w:p>
-      <w:proofErr w:type="gramStart"/>
-      <w:r>
-        <w:t>cd</w:t>
-      </w:r>
-      <w:proofErr w:type="gramEnd"/>
-      <w:r>
-        <w:t xml:space="preserve"> to directory </w:t>
-      </w:r>
-    </w:p>
-    <w:p>
-      <w:proofErr w:type="spellStart"/>
-      <w:proofErr w:type="gramStart"/>
-      <w:r>
-        <w:t>git</w:t>
-      </w:r>
-      <w:proofErr w:type="spellEnd"/>
-      <w:proofErr w:type="gramEnd"/>
-      <w:r>
-        <w:t xml:space="preserve"> </w:t>
-      </w:r>
-      <w:proofErr w:type="spellStart"/>
-      <w:r>
-        <w:t>init</w:t>
-      </w:r>
-      <w:proofErr w:type="spellEnd"/>
-    </w:p>
-    <w:p>
-      <w:proofErr w:type="spellStart"/>
-      <w:proofErr w:type="gramStart"/>
-      <w:r>
-        <w:t>git</w:t>
-      </w:r>
-      <w:proofErr w:type="spellEnd"/>
-      <w:proofErr w:type="gramEnd"/>
-      <w:r>
-        <w:t xml:space="preserve"> status</w:t>
-      </w:r>
-    </w:p>
-    <w:p>
-      <w:proofErr w:type="spellStart"/>
-      <w:proofErr w:type="gramStart"/>
-      <w:r>
-        <w:t>git</w:t>
-      </w:r>
-      <w:proofErr w:type="spellEnd"/>
-      <w:proofErr w:type="gramEnd"/>
-      <w:r>
-        <w:t xml:space="preserve"> commit –m “this </w:t>
-      </w:r>
-      <w:proofErr w:type="spellStart"/>
-      <w:r>
-        <w:t>coment</w:t>
-      </w:r>
-      <w:proofErr w:type="spellEnd"/>
-      <w:r>
-        <w:t>”</w:t>
-      </w:r>
-    </w:p>
-    <w:p>
-      <w:proofErr w:type="spellStart"/>
-      <w:proofErr w:type="gramStart"/>
-      <w:r>
-        <w:t>git</w:t>
-      </w:r>
-      <w:proofErr w:type="spellEnd"/>
-      <w:proofErr w:type="gramEnd"/>
-      <w:r>
-        <w:t xml:space="preserve"> add mail.txt</w:t>
-      </w:r>
-    </w:p>
-    <w:p>
-      <w:proofErr w:type="spellStart"/>
-      <w:proofErr w:type="gramStart"/>
-      <w:r>
-        <w:t>git</w:t>
-      </w:r>
-      <w:proofErr w:type="spellEnd"/>
-      <w:proofErr w:type="gramEnd"/>
-      <w:r>
-        <w:t xml:space="preserve"> status</w:t>
-      </w:r>
-    </w:p>
-    <w:p>
-      <w:proofErr w:type="spellStart"/>
-      <w:proofErr w:type="gramStart"/>
-      <w:r>
-        <w:t>git</w:t>
-      </w:r>
-      <w:proofErr w:type="spellEnd"/>
-      <w:proofErr w:type="gramEnd"/>
-      <w:r>
-        <w:t xml:space="preserve"> log :- </w:t>
-      </w:r>
-    </w:p>
-    <w:p>
-      <w:proofErr w:type="spellStart"/>
-      <w:proofErr w:type="gramStart"/>
-      <w:r>
-        <w:t>git</w:t>
-      </w:r>
-      <w:proofErr w:type="spellEnd"/>
-      <w:proofErr w:type="gramEnd"/>
-      <w:r>
-        <w:t xml:space="preserve"> diff</w:t>
-      </w:r>
-    </w:p>
-    <w:p>
-      <w:proofErr w:type="spellStart"/>
-      <w:proofErr w:type="gramStart"/>
-      <w:r>
-        <w:t>git</w:t>
-      </w:r>
-      <w:proofErr w:type="spellEnd"/>
-      <w:proofErr w:type="gramEnd"/>
-      <w:r>
-        <w:t xml:space="preserve"> clone “</w:t>
-      </w:r>
-      <w:proofErr w:type="spellStart"/>
-      <w:r>
-        <w:t>giturl</w:t>
-      </w:r>
-      <w:proofErr w:type="spellEnd"/>
-      <w:r>
-        <w:t>”</w:t>
-      </w:r>
-    </w:p>
-    <w:p>
-      <w:proofErr w:type="spellStart"/>
-      <w:proofErr w:type="gramStart"/>
-      <w:r>
-        <w:t>git</w:t>
-      </w:r>
-      <w:proofErr w:type="spellEnd"/>
-      <w:proofErr w:type="gramEnd"/>
-      <w:r>
-        <w:t xml:space="preserve"> push</w:t>
-      </w:r>
-    </w:p>
-    <w:p>
-      <w:proofErr w:type="gramStart"/>
-      <w:r>
-        <w:t>1.“</w:t>
-      </w:r>
-      <w:proofErr w:type="gramEnd"/>
-      <w:r>
-        <w:t>how can we add more number of file at a time “</w:t>
-      </w:r>
-    </w:p>
-    <w:p/>
-    <w:p>
-      <w:proofErr w:type="spellStart"/>
-      <w:proofErr w:type="gramStart"/>
-      <w:r>
-        <w:t>git</w:t>
-      </w:r>
-      <w:proofErr w:type="spellEnd"/>
-      <w:proofErr w:type="gramEnd"/>
-      <w:r>
-        <w:t xml:space="preserve"> pull</w:t>
-      </w:r>
-    </w:p>
-    <w:p>
-      <w:proofErr w:type="spellStart"/>
-      <w:proofErr w:type="gramStart"/>
-      <w:r>
-        <w:t>git</w:t>
-      </w:r>
-      <w:proofErr w:type="spellEnd"/>
-      <w:proofErr w:type="gramEnd"/>
-      <w:r>
-        <w:t xml:space="preserve"> remote add origin &lt;repository name&gt;</w:t>
-      </w:r>
-    </w:p>
-    <w:p>
-      <w:proofErr w:type="spellStart"/>
-      <w:proofErr w:type="gramStart"/>
-      <w:r>
-        <w:t>git</w:t>
-      </w:r>
-      <w:proofErr w:type="spellEnd"/>
-      <w:proofErr w:type="gramEnd"/>
-      <w:r>
-        <w:t xml:space="preserve"> checkout –test.py</w:t>
+      <w:r>
+        <w:t xml:space="preserve">mkdir </w:t>
+      </w:r>
+    </w:p>
+    <w:p>
+      <w:r>
+        <w:t xml:space="preserve">cd to directory </w:t>
+      </w:r>
+    </w:p>
+    <w:p>
+      <w:r>
+        <w:t>git init</w:t>
+      </w:r>
+    </w:p>
+    <w:p>
+      <w:r>
+        <w:t>git status</w:t>
+      </w:r>
+    </w:p>
+    <w:p>
+      <w:r>
+        <w:t>git commit –m “this coment”</w:t>
+      </w:r>
+    </w:p>
+    <w:p>
+      <w:r>
+        <w:t>git add mail.txt</w:t>
+      </w:r>
+    </w:p>
+    <w:p>
+      <w:r>
+        <w:t>git status</w:t>
+      </w:r>
+    </w:p>
+    <w:p>
+      <w:r>
+        <w:t xml:space="preserve">git log :- </w:t>
+      </w:r>
+    </w:p>
+    <w:p>
+      <w:r>
+        <w:t>git diff</w:t>
+      </w:r>
+    </w:p>
+    <w:p>
+      <w:r>
+        <w:t>git clone “giturl”</w:t>
+      </w:r>
+    </w:p>
+    <w:p>
+      <w:r>
+        <w:t>git push</w:t>
+      </w:r>
+    </w:p>
+    <w:p>
+      <w:r>
+        <w:t>1.“how can we add more number of file at a time “</w:t>
+      </w:r>
+    </w:p>
+    <w:p/>
+    <w:p>
+      <w:r>
+        <w:t>git pull</w:t>
+      </w:r>
+    </w:p>
+    <w:p>
+      <w:r>
+        <w:t>git remote add origin &lt;repository name&gt;</w:t>
+      </w:r>
+    </w:p>
+    <w:p>
+      <w:r>
+        <w:t>git checkout –test.py</w:t>
       </w:r>
     </w:p>
     <w:p/>
@@ -344,39 +153,18 @@
     </w:p>
     <w:p/>
     <w:p>
-      <w:proofErr w:type="spellStart"/>
-      <w:proofErr w:type="gramStart"/>
-      <w:r>
-        <w:t>git</w:t>
-      </w:r>
-      <w:proofErr w:type="spellEnd"/>
-      <w:proofErr w:type="gramEnd"/>
-      <w:r>
-        <w:t xml:space="preserve"> checkout –b &lt;name of the branch&gt;</w:t>
-      </w:r>
-    </w:p>
-    <w:p>
-      <w:proofErr w:type="spellStart"/>
-      <w:proofErr w:type="gramStart"/>
-      <w:r>
-        <w:t>git</w:t>
-      </w:r>
-      <w:proofErr w:type="spellEnd"/>
-      <w:proofErr w:type="gramEnd"/>
-      <w:r>
-        <w:t xml:space="preserve"> checkout &lt;branch name&gt;</w:t>
-      </w:r>
-    </w:p>
-    <w:p>
-      <w:proofErr w:type="spellStart"/>
-      <w:proofErr w:type="gramStart"/>
-      <w:r>
-        <w:t>git</w:t>
-      </w:r>
-      <w:proofErr w:type="spellEnd"/>
-      <w:proofErr w:type="gramEnd"/>
-      <w:r>
-        <w:t xml:space="preserve"> merge &lt;branch name&gt;</w:t>
+      <w:r>
+        <w:t>git checkout –b &lt;name of the branch&gt;</w:t>
+      </w:r>
+    </w:p>
+    <w:p>
+      <w:r>
+        <w:t>git checkout &lt;branch name&gt;</w:t>
+      </w:r>
+    </w:p>
+    <w:p>
+      <w:r>
+        <w:t>git merge &lt;branch name&gt;</w:t>
       </w:r>
     </w:p>
     <w:p>
@@ -385,122 +173,125 @@
       </w:r>
     </w:p>
     <w:p>
-      <w:proofErr w:type="spellStart"/>
-      <w:proofErr w:type="gramStart"/>
-      <w:r>
-        <w:t>git</w:t>
-      </w:r>
-      <w:proofErr w:type="spellEnd"/>
-      <w:proofErr w:type="gramEnd"/>
-      <w:r>
-        <w:t xml:space="preserve"> rebase –</w:t>
-      </w:r>
-      <w:proofErr w:type="spellStart"/>
-      <w:r>
-        <w:t>i</w:t>
-      </w:r>
-      <w:proofErr w:type="spellEnd"/>
-    </w:p>
-    <w:p>
-      <w:proofErr w:type="gramStart"/>
-      <w:r>
-        <w:t>hosting</w:t>
-      </w:r>
-      <w:proofErr w:type="gramEnd"/>
+      <w:r>
+        <w:t>git rebase –i</w:t>
+      </w:r>
+    </w:p>
+    <w:p>
+      <w:r>
+        <w:t>hosting reposi</w:t>
+      </w:r>
+    </w:p>
+    <w:p/>
+    <w:p/>
+    <w:p/>
+    <w:p/>
+    <w:p/>
+    <w:p>
+      <w:r>
+        <w:t xml:space="preserve">Linux </w:t>
+      </w:r>
+    </w:p>
+    <w:p>
+      <w:r>
+        <w:t>&gt;Download and install oracle virtual box</w:t>
+      </w:r>
+    </w:p>
+    <w:p>
+      <w:r>
+        <w:t xml:space="preserve">&gt;Download and install vagrant </w:t>
+      </w:r>
+    </w:p>
+    <w:p>
+      <w:r>
+        <w:t xml:space="preserve">&gt;we need to run ruby file </w:t>
+      </w:r>
+    </w:p>
+    <w:p>
+      <w:r>
+        <w:t>Using “vagrant up” in cmd at file location</w:t>
+      </w:r>
+    </w:p>
+    <w:p>
+      <w:r>
+        <w:t>&gt;</w:t>
+      </w:r>
+      <w:r>
+        <w:t>sign up into “aws management server”</w:t>
+      </w:r>
+    </w:p>
+    <w:p>
+      <w:r>
+        <w:t>&gt;Ec2</w:t>
+      </w:r>
+    </w:p>
+    <w:p>
+      <w:r>
+        <w:t>&gt;instances</w:t>
+      </w:r>
+    </w:p>
+    <w:p>
+      <w:r>
+        <w:t>&gt;lounchences</w:t>
+      </w:r>
       <w:r>
         <w:t xml:space="preserve"> </w:t>
       </w:r>
-      <w:proofErr w:type="spellStart"/>
-      <w:r>
-        <w:t>reposi</w:t>
-      </w:r>
-      <w:proofErr w:type="spellEnd"/>
-    </w:p>
-    <w:p/>
-    <w:p/>
-    <w:p/>
-    <w:p/>
-    <w:p/>
-    <w:p>
-      <w:r>
-        <w:t xml:space="preserve">Linux </w:t>
-      </w:r>
-    </w:p>
-    <w:p>
-      <w:r>
-        <w:t>&gt;Download and install oracle virtual box</w:t>
-      </w:r>
-    </w:p>
-    <w:p>
-      <w:r>
-        <w:t xml:space="preserve">&gt;Download and install vagrant </w:t>
-      </w:r>
-    </w:p>
-    <w:p>
-      <w:r>
-        <w:t xml:space="preserve">&gt;we need to run ruby file </w:t>
-      </w:r>
-    </w:p>
-    <w:p>
-      <w:r>
-        <w:t xml:space="preserve">Using “vagrant up” in </w:t>
-      </w:r>
-      <w:proofErr w:type="spellStart"/>
-      <w:r>
-        <w:t>cmd</w:t>
-      </w:r>
-      <w:proofErr w:type="spellEnd"/>
-      <w:r>
-        <w:t xml:space="preserve"> at file location</w:t>
-      </w:r>
-    </w:p>
-    <w:p>
-      <w:r>
-        <w:t>&gt;</w:t>
-      </w:r>
-      <w:r>
-        <w:t>sign up into “</w:t>
-      </w:r>
-      <w:proofErr w:type="spellStart"/>
-      <w:r>
-        <w:t>aws</w:t>
-      </w:r>
-      <w:proofErr w:type="spellEnd"/>
-      <w:r>
-        <w:t xml:space="preserve"> management server”</w:t>
-      </w:r>
-    </w:p>
-    <w:p>
-      <w:r>
-        <w:t>&gt;Ec2</w:t>
-      </w:r>
-    </w:p>
-    <w:p>
-      <w:r>
-        <w:t>&gt;instances</w:t>
-      </w:r>
-    </w:p>
-    <w:p>
-      <w:r>
-        <w:t>&gt;</w:t>
-      </w:r>
-      <w:proofErr w:type="spellStart"/>
-      <w:r>
-        <w:t>lounchences</w:t>
-      </w:r>
-      <w:proofErr w:type="spellEnd"/>
-      <w:r>
-        <w:t xml:space="preserve"> </w:t>
-      </w:r>
-    </w:p>
-    <w:p/>
-    <w:p/>
-    <w:p/>
-    <w:p/>
-    <w:p/>
-    <w:p/>
-    <w:p/>
-    <w:p/>
+    </w:p>
+    <w:p/>
+    <w:p/>
+    <w:p/>
+    <w:p/>
+    <w:p/>
+    <w:p/>
+    <w:p/>
+    <w:p>
+      <w:r>
+        <w:rPr>
+          <w:noProof/>
+        </w:rPr>
+        <w:lastRenderedPageBreak/>
+        <w:drawing>
+          <wp:inline distT="0" distB="0" distL="0" distR="0" wp14:anchorId="2A6668BB" wp14:editId="40B5EF9E">
+            <wp:extent cx="5943600" cy="3341370"/>
+            <wp:effectExtent l="0" t="0" r="0" b="0"/>
+            <wp:docPr id="1" name="Picture 1"/>
+            <wp:cNvGraphicFramePr>
+              <a:graphicFrameLocks xmlns:a="http://schemas.openxmlformats.org/drawingml/2006/main" noChangeAspect="1"/>
+            </wp:cNvGraphicFramePr>
+            <a:graphic xmlns:a="http://schemas.openxmlformats.org/drawingml/2006/main">
+              <a:graphicData uri="http://schemas.openxmlformats.org/drawingml/2006/picture">
+                <pic:pic xmlns:pic="http://schemas.openxmlformats.org/drawingml/2006/picture">
+                  <pic:nvPicPr>
+                    <pic:cNvPr id="1" name=""/>
+                    <pic:cNvPicPr/>
+                  </pic:nvPicPr>
+                  <pic:blipFill>
+                    <a:blip r:embed="rId5"/>
+                    <a:stretch>
+                      <a:fillRect/>
+                    </a:stretch>
+                  </pic:blipFill>
+                  <pic:spPr>
+                    <a:xfrm>
+                      <a:off x="0" y="0"/>
+                      <a:ext cx="5943600" cy="3341370"/>
+                    </a:xfrm>
+                    <a:prstGeom prst="rect">
+                      <a:avLst/>
+                    </a:prstGeom>
+                  </pic:spPr>
+                </pic:pic>
+              </a:graphicData>
+            </a:graphic>
+          </wp:inline>
+        </w:drawing>
+      </w:r>
+    </w:p>
+    <w:p>
+      <w:bookmarkStart w:id="0" w:name="_GoBack"/>
+      <w:bookmarkEnd w:id="0"/>
+    </w:p>
     <w:p/>
     <w:p/>
     <w:p/>
@@ -538,30 +329,13 @@
         </w:numPr>
       </w:pPr>
       <w:r>
-        <w:lastRenderedPageBreak/>
         <w:t xml:space="preserve">Monitoring the server’s and </w:t>
       </w:r>
       <w:r>
         <w:t>service</w:t>
       </w:r>
       <w:r>
-        <w:t xml:space="preserve">s using </w:t>
-      </w:r>
-      <w:proofErr w:type="spellStart"/>
-      <w:r>
-        <w:t>Sensu</w:t>
-      </w:r>
-      <w:proofErr w:type="spellEnd"/>
-      <w:r>
-        <w:t xml:space="preserve"> and Load Balancing tool </w:t>
-      </w:r>
-      <w:proofErr w:type="spellStart"/>
-      <w:r>
-        <w:t>HAProxy</w:t>
-      </w:r>
-      <w:proofErr w:type="spellEnd"/>
-      <w:r>
-        <w:t>.</w:t>
+        <w:t>s using Sensu and Load Balancing tool HAProxy.</w:t>
       </w:r>
     </w:p>
     <w:p>
@@ -579,15 +353,7 @@
         <w:t>d</w:t>
       </w:r>
       <w:r>
-        <w:t xml:space="preserve"> mail to respective team if any critical alert’s observed in </w:t>
-      </w:r>
-      <w:proofErr w:type="spellStart"/>
-      <w:r>
-        <w:t>sensu</w:t>
-      </w:r>
-      <w:proofErr w:type="spellEnd"/>
-      <w:r>
-        <w:t>.</w:t>
+        <w:t xml:space="preserve"> mail to respective team if any critical alert’s observed in sensu.</w:t>
       </w:r>
     </w:p>
     <w:p>
@@ -599,26 +365,10 @@
         </w:numPr>
       </w:pPr>
       <w:r>
-        <w:t xml:space="preserve">If any down alert’s </w:t>
-      </w:r>
-      <w:proofErr w:type="spellStart"/>
-      <w:r>
-        <w:t>came</w:t>
-      </w:r>
-      <w:r>
-        <w:t>d</w:t>
-      </w:r>
-      <w:proofErr w:type="spellEnd"/>
-      <w:r>
-        <w:t xml:space="preserve"> from </w:t>
-      </w:r>
-      <w:proofErr w:type="spellStart"/>
-      <w:r>
-        <w:t>Pingdom</w:t>
-      </w:r>
-      <w:proofErr w:type="spellEnd"/>
-      <w:r>
-        <w:t>,</w:t>
+        <w:t>If any down alert’s came</w:t>
+      </w:r>
+      <w:r>
+        <w:t>d from Pingdom,</w:t>
       </w:r>
       <w:r>
         <w:t xml:space="preserve"> </w:t>
@@ -660,26 +410,10 @@
         <w:t>services</w:t>
       </w:r>
       <w:r>
-        <w:t xml:space="preserve"> are down in </w:t>
-      </w:r>
-      <w:proofErr w:type="spellStart"/>
-      <w:r>
-        <w:t>sensu</w:t>
-      </w:r>
-      <w:proofErr w:type="spellEnd"/>
-      <w:r>
-        <w:t>, browsing that service’s by pointing that locally.</w:t>
-      </w:r>
-      <w:r>
-        <w:t xml:space="preserve"> </w:t>
-      </w:r>
-      <w:proofErr w:type="gramStart"/>
-      <w:r>
-        <w:t>and</w:t>
-      </w:r>
-      <w:proofErr w:type="gramEnd"/>
-      <w:r>
-        <w:t xml:space="preserve"> If the service is not browsing well, then informed to respective team.</w:t>
+        <w:t xml:space="preserve"> are down in sensu, browsing that service’s by pointing that locally.</w:t>
+      </w:r>
+      <w:r>
+        <w:t xml:space="preserve"> and If the service is not browsing well, then informed to respective team.</w:t>
       </w:r>
     </w:p>
     <w:p/>
@@ -730,23 +464,11 @@
         </w:numPr>
       </w:pPr>
       <w:r>
-        <w:t xml:space="preserve">Got appreciation from </w:t>
-      </w:r>
-      <w:proofErr w:type="spellStart"/>
-      <w:r>
-        <w:t>Mr.Kannaiah</w:t>
-      </w:r>
-      <w:proofErr w:type="spellEnd"/>
-      <w:r>
-        <w:t xml:space="preserve"> regarding quick </w:t>
-      </w:r>
-      <w:proofErr w:type="gramStart"/>
+        <w:t xml:space="preserve">Got appreciation from Mr.Kannaiah regarding quick </w:t>
+      </w:r>
       <w:r>
         <w:t>response .</w:t>
       </w:r>
-      <w:bookmarkStart w:id="0" w:name="_GoBack"/>
-      <w:bookmarkEnd w:id="0"/>
-      <w:proofErr w:type="gramEnd"/>
     </w:p>
     <w:p>
       <w:pPr>
